--- a/content/post/2019-05-12-r-visualizations-for-supplier-risk-management-concentration-risk.docx
+++ b/content/post/2019-05-12-r-visualizations-for-supplier-risk-management-concentration-risk.docx
@@ -70,200 +70,6 @@
     </w:p>
     <w:p>
       <w:pPr>
-        <w:pStyle w:val="SourceCode"/>
-      </w:pPr>
-      <w:r>
-        <w:rPr>
-          <w:rStyle w:val="ControlFlowTok"/>
-        </w:rPr>
-        <w:t xml:space="preserve">if</w:t>
-      </w:r>
-      <w:r>
-        <w:rPr>
-          <w:rStyle w:val="NormalTok"/>
-        </w:rPr>
-        <w:t xml:space="preserve">(</w:t>
-      </w:r>
-      <w:r>
-        <w:rPr>
-          <w:rStyle w:val="OperatorTok"/>
-        </w:rPr>
-        <w:t xml:space="preserve">!</w:t>
-      </w:r>
-      <w:r>
-        <w:rPr>
-          <w:rStyle w:val="StringTok"/>
-        </w:rPr>
-        <w:t xml:space="preserve">"ComplexHeatmap"</w:t>
-      </w:r>
-      <w:r>
-        <w:rPr>
-          <w:rStyle w:val="NormalTok"/>
-        </w:rPr>
-        <w:t xml:space="preserve"> </w:t>
-      </w:r>
-      <w:r>
-        <w:rPr>
-          <w:rStyle w:val="OperatorTok"/>
-        </w:rPr>
-        <w:t xml:space="preserve">%in%</w:t>
-      </w:r>
-      <w:r>
-        <w:rPr>
-          <w:rStyle w:val="StringTok"/>
-        </w:rPr>
-        <w:t xml:space="preserve"> </w:t>
-      </w:r>
-      <w:r>
-        <w:rPr>
-          <w:rStyle w:val="KeywordTok"/>
-        </w:rPr>
-        <w:t xml:space="preserve">installed.packages</w:t>
-      </w:r>
-      <w:r>
-        <w:rPr>
-          <w:rStyle w:val="NormalTok"/>
-        </w:rPr>
-        <w:t xml:space="preserve">()[,</w:t>
-      </w:r>
-      <w:r>
-        <w:rPr>
-          <w:rStyle w:val="StringTok"/>
-        </w:rPr>
-        <w:t xml:space="preserve">"Package"</w:t>
-      </w:r>
-      <w:r>
-        <w:rPr>
-          <w:rStyle w:val="NormalTok"/>
-        </w:rPr>
-        <w:t xml:space="preserve">]){</w:t>
-      </w:r>
-      <w:r>
-        <w:br w:type="textWrapping"/>
-      </w:r>
-      <w:r>
-        <w:rPr>
-          <w:rStyle w:val="NormalTok"/>
-        </w:rPr>
-        <w:t xml:space="preserve">    </w:t>
-      </w:r>
-      <w:r>
-        <w:rPr>
-          <w:rStyle w:val="KeywordTok"/>
-        </w:rPr>
-        <w:t xml:space="preserve">source</w:t>
-      </w:r>
-      <w:r>
-        <w:rPr>
-          <w:rStyle w:val="NormalTok"/>
-        </w:rPr>
-        <w:t xml:space="preserve">(</w:t>
-      </w:r>
-      <w:r>
-        <w:rPr>
-          <w:rStyle w:val="StringTok"/>
-        </w:rPr>
-        <w:t xml:space="preserve">"http://bioconductor.org/biocLite.R"</w:t>
-      </w:r>
-      <w:r>
-        <w:rPr>
-          <w:rStyle w:val="NormalTok"/>
-        </w:rPr>
-        <w:t xml:space="preserve">)</w:t>
-      </w:r>
-      <w:r>
-        <w:br w:type="textWrapping"/>
-      </w:r>
-      <w:r>
-        <w:rPr>
-          <w:rStyle w:val="NormalTok"/>
-        </w:rPr>
-        <w:t xml:space="preserve">    </w:t>
-      </w:r>
-      <w:r>
-        <w:rPr>
-          <w:rStyle w:val="KeywordTok"/>
-        </w:rPr>
-        <w:t xml:space="preserve">biocLite</w:t>
-      </w:r>
-      <w:r>
-        <w:rPr>
-          <w:rStyle w:val="NormalTok"/>
-        </w:rPr>
-        <w:t xml:space="preserve">(</w:t>
-      </w:r>
-      <w:r>
-        <w:rPr>
-          <w:rStyle w:val="StringTok"/>
-        </w:rPr>
-        <w:t xml:space="preserve">"ComplexHeatmap"</w:t>
-      </w:r>
-      <w:r>
-        <w:rPr>
-          <w:rStyle w:val="NormalTok"/>
-        </w:rPr>
-        <w:t xml:space="preserve">)</w:t>
-      </w:r>
-      <w:r>
-        <w:br w:type="textWrapping"/>
-      </w:r>
-      <w:r>
-        <w:rPr>
-          <w:rStyle w:val="NormalTok"/>
-        </w:rPr>
-        <w:t xml:space="preserve">}</w:t>
-      </w:r>
-      <w:r>
-        <w:br w:type="textWrapping"/>
-      </w:r>
-      <w:r>
-        <w:br w:type="textWrapping"/>
-      </w:r>
-      <w:r>
-        <w:rPr>
-          <w:rStyle w:val="KeywordTok"/>
-        </w:rPr>
-        <w:t xml:space="preserve">library</w:t>
-      </w:r>
-      <w:r>
-        <w:rPr>
-          <w:rStyle w:val="NormalTok"/>
-        </w:rPr>
-        <w:t xml:space="preserve">(dplyr)</w:t>
-      </w:r>
-      <w:r>
-        <w:br w:type="textWrapping"/>
-      </w:r>
-      <w:r>
-        <w:rPr>
-          <w:rStyle w:val="KeywordTok"/>
-        </w:rPr>
-        <w:t xml:space="preserve">library</w:t>
-      </w:r>
-      <w:r>
-        <w:rPr>
-          <w:rStyle w:val="NormalTok"/>
-        </w:rPr>
-        <w:t xml:space="preserve">(ComplexHeatmap)</w:t>
-      </w:r>
-      <w:r>
-        <w:br w:type="textWrapping"/>
-      </w:r>
-      <w:r>
-        <w:rPr>
-          <w:rStyle w:val="KeywordTok"/>
-        </w:rPr>
-        <w:t xml:space="preserve">library</w:t>
-      </w:r>
-      <w:r>
-        <w:rPr>
-          <w:rStyle w:val="NormalTok"/>
-        </w:rPr>
-        <w:t xml:space="preserve">(colorRamps)</w:t>
-      </w:r>
-    </w:p>
-    <w:p>
-      <w:pPr>
         <w:pStyle w:val="Heading3"/>
       </w:pPr>
       <w:bookmarkStart w:id="21" w:name="intro"/>
@@ -303,7 +109,7 @@
         <w:pStyle w:val="FirstParagraph"/>
       </w:pPr>
       <w:r>
-        <w:t xml:space="preserve">For the purpose of demonstration, I’ve created a mock data set that assumes 2000 active supplier relationships and a due diligence program that tests 10 risk dimensions for a total of 20,000 data points. The rating scale used is</w:t>
+        <w:t xml:space="preserve">For the purpose of demonstration, I have created a mock data set that assumes 2000 active supplier relationships and a due diligence program that tests 10 risk dimensions for a total of 20,000 data points. The rating scale used is</w:t>
       </w:r>
       <w:r>
         <w:t xml:space="preserve"> </w:t>
@@ -351,7 +157,7 @@
         <w:t xml:space="preserve"> </w:t>
       </w:r>
       <w:r>
-        <w:t xml:space="preserve">and if a due diligence exercise wasn’t triggered, it is flagged as</w:t>
+        <w:t xml:space="preserve">and if a due diligence exercise was not triggered, it is flagged as</w:t>
       </w:r>
       <w:r>
         <w:t xml:space="preserve"> </w:t>
@@ -367,6 +173,200 @@
       </w:r>
       <w:r>
         <w:t xml:space="preserve">. The data set looks like this:</w:t>
+      </w:r>
+    </w:p>
+    <w:p>
+      <w:pPr>
+        <w:pStyle w:val="SourceCode"/>
+      </w:pPr>
+      <w:r>
+        <w:rPr>
+          <w:rStyle w:val="ControlFlowTok"/>
+        </w:rPr>
+        <w:t xml:space="preserve">if</w:t>
+      </w:r>
+      <w:r>
+        <w:rPr>
+          <w:rStyle w:val="NormalTok"/>
+        </w:rPr>
+        <w:t xml:space="preserve">(</w:t>
+      </w:r>
+      <w:r>
+        <w:rPr>
+          <w:rStyle w:val="OperatorTok"/>
+        </w:rPr>
+        <w:t xml:space="preserve">!</w:t>
+      </w:r>
+      <w:r>
+        <w:rPr>
+          <w:rStyle w:val="StringTok"/>
+        </w:rPr>
+        <w:t xml:space="preserve">"ComplexHeatmap"</w:t>
+      </w:r>
+      <w:r>
+        <w:rPr>
+          <w:rStyle w:val="NormalTok"/>
+        </w:rPr>
+        <w:t xml:space="preserve"> </w:t>
+      </w:r>
+      <w:r>
+        <w:rPr>
+          <w:rStyle w:val="OperatorTok"/>
+        </w:rPr>
+        <w:t xml:space="preserve">%in%</w:t>
+      </w:r>
+      <w:r>
+        <w:rPr>
+          <w:rStyle w:val="StringTok"/>
+        </w:rPr>
+        <w:t xml:space="preserve"> </w:t>
+      </w:r>
+      <w:r>
+        <w:rPr>
+          <w:rStyle w:val="KeywordTok"/>
+        </w:rPr>
+        <w:t xml:space="preserve">installed.packages</w:t>
+      </w:r>
+      <w:r>
+        <w:rPr>
+          <w:rStyle w:val="NormalTok"/>
+        </w:rPr>
+        <w:t xml:space="preserve">()[,</w:t>
+      </w:r>
+      <w:r>
+        <w:rPr>
+          <w:rStyle w:val="StringTok"/>
+        </w:rPr>
+        <w:t xml:space="preserve">"Package"</w:t>
+      </w:r>
+      <w:r>
+        <w:rPr>
+          <w:rStyle w:val="NormalTok"/>
+        </w:rPr>
+        <w:t xml:space="preserve">]){</w:t>
+      </w:r>
+      <w:r>
+        <w:br w:type="textWrapping"/>
+      </w:r>
+      <w:r>
+        <w:rPr>
+          <w:rStyle w:val="NormalTok"/>
+        </w:rPr>
+        <w:t xml:space="preserve">    </w:t>
+      </w:r>
+      <w:r>
+        <w:rPr>
+          <w:rStyle w:val="KeywordTok"/>
+        </w:rPr>
+        <w:t xml:space="preserve">source</w:t>
+      </w:r>
+      <w:r>
+        <w:rPr>
+          <w:rStyle w:val="NormalTok"/>
+        </w:rPr>
+        <w:t xml:space="preserve">(</w:t>
+      </w:r>
+      <w:r>
+        <w:rPr>
+          <w:rStyle w:val="StringTok"/>
+        </w:rPr>
+        <w:t xml:space="preserve">"http://bioconductor.org/biocLite.R"</w:t>
+      </w:r>
+      <w:r>
+        <w:rPr>
+          <w:rStyle w:val="NormalTok"/>
+        </w:rPr>
+        <w:t xml:space="preserve">)</w:t>
+      </w:r>
+      <w:r>
+        <w:br w:type="textWrapping"/>
+      </w:r>
+      <w:r>
+        <w:rPr>
+          <w:rStyle w:val="NormalTok"/>
+        </w:rPr>
+        <w:t xml:space="preserve">    </w:t>
+      </w:r>
+      <w:r>
+        <w:rPr>
+          <w:rStyle w:val="KeywordTok"/>
+        </w:rPr>
+        <w:t xml:space="preserve">biocLite</w:t>
+      </w:r>
+      <w:r>
+        <w:rPr>
+          <w:rStyle w:val="NormalTok"/>
+        </w:rPr>
+        <w:t xml:space="preserve">(</w:t>
+      </w:r>
+      <w:r>
+        <w:rPr>
+          <w:rStyle w:val="StringTok"/>
+        </w:rPr>
+        <w:t xml:space="preserve">"ComplexHeatmap"</w:t>
+      </w:r>
+      <w:r>
+        <w:rPr>
+          <w:rStyle w:val="NormalTok"/>
+        </w:rPr>
+        <w:t xml:space="preserve">)</w:t>
+      </w:r>
+      <w:r>
+        <w:br w:type="textWrapping"/>
+      </w:r>
+      <w:r>
+        <w:rPr>
+          <w:rStyle w:val="NormalTok"/>
+        </w:rPr>
+        <w:t xml:space="preserve">}</w:t>
+      </w:r>
+      <w:r>
+        <w:br w:type="textWrapping"/>
+      </w:r>
+      <w:r>
+        <w:br w:type="textWrapping"/>
+      </w:r>
+      <w:r>
+        <w:rPr>
+          <w:rStyle w:val="KeywordTok"/>
+        </w:rPr>
+        <w:t xml:space="preserve">library</w:t>
+      </w:r>
+      <w:r>
+        <w:rPr>
+          <w:rStyle w:val="NormalTok"/>
+        </w:rPr>
+        <w:t xml:space="preserve">(dplyr)</w:t>
+      </w:r>
+      <w:r>
+        <w:br w:type="textWrapping"/>
+      </w:r>
+      <w:r>
+        <w:rPr>
+          <w:rStyle w:val="KeywordTok"/>
+        </w:rPr>
+        <w:t xml:space="preserve">library</w:t>
+      </w:r>
+      <w:r>
+        <w:rPr>
+          <w:rStyle w:val="NormalTok"/>
+        </w:rPr>
+        <w:t xml:space="preserve">(ComplexHeatmap)</w:t>
+      </w:r>
+      <w:r>
+        <w:br w:type="textWrapping"/>
+      </w:r>
+      <w:r>
+        <w:rPr>
+          <w:rStyle w:val="KeywordTok"/>
+        </w:rPr>
+        <w:t xml:space="preserve">library</w:t>
+      </w:r>
+      <w:r>
+        <w:rPr>
+          <w:rStyle w:val="NormalTok"/>
+        </w:rPr>
+        <w:t xml:space="preserve">(colorRamps)</w:t>
       </w:r>
     </w:p>
     <w:p>
@@ -4587,7 +4587,7 @@
         <w:pStyle w:val="BodyText"/>
       </w:pPr>
       <w:r>
-        <w:t xml:space="preserve">The main part of the heatmap has a row for each of the 2000 suppliers and a column for each of the due diligence tests. Along the top and right side there are graphs of the ratings distributions for each column and row respectively. There are a few patterns in the data that would be worth understanding. Firstly, Test02 is indicative of the type of concentration risk that can emerge when risk acceptance decisions are made in micro units without consideration of the implications at a broader level of the organization. Test10 highlights a case where the due diligence exercise was rarely triggered. It very well may be the risk is rare, or it could be a sign that the due diligence triggers are not effective. Finally, if we assume that the supplier rows are sorted in chronological order, the sudden appearance of Moderate ratings for Test08 which generally has Strong ratings, suggests something may have changed, for example, in terms of the risk assessment program, the nature of the suppliers introduced, or possibly the risk tolerances of the organization.</w:t>
+        <w:t xml:space="preserve">The main part of the heatmap has a row for each of the 2000 suppliers and a column for each of the due diligence tests. Along the top and right side there are graphs of the ratings distributions for each column and row respectively. There are a few patterns in the data that would be worth understanding. Firstly, the case of Test02 is that described above where various micro units of the organization make the same risk acceptance decisions. Test10 highlights a case where the due diligence exercise was rarely triggered. It very well may be the risk is rare, or it could be a sign that the due diligence triggers are not effective. Finally, if we assume that the supplier rows are sorted in chronological order, the sudden appearance of Moderate ratings for Test08 which generally has Strong ratings, suggests something has changed recently leading to a higher level of risk acceptance.</w:t>
       </w:r>
     </w:p>
     <w:p>
@@ -4706,7 +4706,7 @@
     </w:lvl>
   </w:abstractNum>
   <w:abstractNum w:abstractNumId="990">
-    <w:nsid w:val="a6f8a4dd"/>
+    <w:nsid w:val="38822c7e"/>
     <w:multiLevelType w:val="multilevel"/>
     <w:lvl w:ilvl="0">
       <w:numFmt w:val="bullet"/>
